--- a/Assignment07.docx
+++ b/Assignment07.docx
@@ -19,16 +19,14 @@
         </w:rPr>
         <w:t>Ian Sanchez</w:t>
       </w:r>
-    </w:p>
-    <w:p>
-      <w:pPr>
-        <w:pStyle w:val="Heading1"/>
-        <w:rPr>
-          <w:b/>
-          <w:sz w:val="24"/>
-          <w:szCs w:val="24"/>
-        </w:rPr>
-      </w:pPr>
+      <w:r>
+        <w:rPr>
+          <w:b/>
+          <w:sz w:val="24"/>
+          <w:szCs w:val="24"/>
+        </w:rPr>
+        <w:br/>
+      </w:r>
       <w:r>
         <w:rPr>
           <w:b/>
@@ -53,16 +51,14 @@
         </w:rPr>
         <w:t>, 2019</w:t>
       </w:r>
-    </w:p>
-    <w:p>
-      <w:pPr>
-        <w:pStyle w:val="Heading1"/>
-        <w:rPr>
-          <w:b/>
-          <w:sz w:val="24"/>
-          <w:szCs w:val="24"/>
-        </w:rPr>
-      </w:pPr>
+      <w:r>
+        <w:rPr>
+          <w:b/>
+          <w:sz w:val="24"/>
+          <w:szCs w:val="24"/>
+        </w:rPr>
+        <w:br/>
+      </w:r>
       <w:r>
         <w:rPr>
           <w:b/>
@@ -71,16 +67,14 @@
         </w:rPr>
         <w:t>IT FDN 100 A</w:t>
       </w:r>
-    </w:p>
-    <w:p>
-      <w:pPr>
-        <w:pStyle w:val="Heading1"/>
-        <w:rPr>
-          <w:b/>
-          <w:sz w:val="24"/>
-          <w:szCs w:val="24"/>
-        </w:rPr>
-      </w:pPr>
+      <w:r>
+        <w:rPr>
+          <w:b/>
+          <w:sz w:val="24"/>
+          <w:szCs w:val="24"/>
+        </w:rPr>
+        <w:br/>
+      </w:r>
       <w:r>
         <w:rPr>
           <w:b/>
@@ -102,6 +96,14 @@
       <w:pPr>
         <w:pStyle w:val="NoSpacing"/>
       </w:pPr>
+      <w:hyperlink r:id="rId6" w:history="1">
+        <w:r>
+          <w:rPr>
+            <w:rStyle w:val="Hyperlink"/>
+          </w:rPr>
+          <w:t>https://github.com/isanchez-school/IntroToProg-Python-Mod07</w:t>
+        </w:r>
+      </w:hyperlink>
     </w:p>
     <w:p>
       <w:pPr>
@@ -124,6 +126,15 @@
         </w:rPr>
         <w:t>Exception Handling and Pickle</w:t>
       </w:r>
+      <w:r>
+        <w:rPr>
+          <w:sz w:val="40"/>
+          <w:szCs w:val="40"/>
+        </w:rPr>
+        <w:t xml:space="preserve"> Module</w:t>
+      </w:r>
+      <w:bookmarkStart w:id="0" w:name="_GoBack"/>
+      <w:bookmarkEnd w:id="0"/>
     </w:p>
     <w:p>
       <w:pPr>
@@ -359,208 +370,6 @@
             <wp:extent cx="4895850" cy="2276475"/>
             <wp:effectExtent l="0" t="0" r="0" b="9525"/>
             <wp:docPr id="7" name="Picture 7"/>
-            <wp:cNvGraphicFramePr>
-              <a:graphicFrameLocks xmlns:a="http://schemas.openxmlformats.org/drawingml/2006/main" noChangeAspect="1"/>
-            </wp:cNvGraphicFramePr>
-            <a:graphic xmlns:a="http://schemas.openxmlformats.org/drawingml/2006/main">
-              <a:graphicData uri="http://schemas.openxmlformats.org/drawingml/2006/picture">
-                <pic:pic xmlns:pic="http://schemas.openxmlformats.org/drawingml/2006/picture">
-                  <pic:nvPicPr>
-                    <pic:cNvPr id="1" name=""/>
-                    <pic:cNvPicPr/>
-                  </pic:nvPicPr>
-                  <pic:blipFill>
-                    <a:blip r:embed="rId6"/>
-                    <a:stretch>
-                      <a:fillRect/>
-                    </a:stretch>
-                  </pic:blipFill>
-                  <pic:spPr>
-                    <a:xfrm>
-                      <a:off x="0" y="0"/>
-                      <a:ext cx="4895850" cy="2276475"/>
-                    </a:xfrm>
-                    <a:prstGeom prst="rect">
-                      <a:avLst/>
-                    </a:prstGeom>
-                  </pic:spPr>
-                </pic:pic>
-              </a:graphicData>
-            </a:graphic>
-          </wp:inline>
-        </w:drawing>
-      </w:r>
-    </w:p>
-    <w:p>
-      <w:pPr>
-        <w:pStyle w:val="NoSpacing"/>
-        <w:rPr>
-          <w:sz w:val="24"/>
-          <w:szCs w:val="24"/>
-        </w:rPr>
-      </w:pPr>
-    </w:p>
-    <w:p>
-      <w:pPr>
-        <w:pStyle w:val="NoSpacing"/>
-        <w:rPr>
-          <w:sz w:val="24"/>
-          <w:szCs w:val="24"/>
-        </w:rPr>
-      </w:pPr>
-    </w:p>
-    <w:p>
-      <w:pPr>
-        <w:pStyle w:val="NoSpacing"/>
-        <w:rPr>
-          <w:sz w:val="24"/>
-          <w:szCs w:val="24"/>
-        </w:rPr>
-      </w:pPr>
-    </w:p>
-    <w:p>
-      <w:pPr>
-        <w:pStyle w:val="NoSpacing"/>
-        <w:rPr>
-          <w:sz w:val="24"/>
-          <w:szCs w:val="24"/>
-        </w:rPr>
-      </w:pPr>
-    </w:p>
-    <w:p>
-      <w:pPr>
-        <w:pStyle w:val="NoSpacing"/>
-        <w:rPr>
-          <w:sz w:val="24"/>
-          <w:szCs w:val="24"/>
-        </w:rPr>
-      </w:pPr>
-      <w:r>
-        <w:rPr>
-          <w:sz w:val="24"/>
-          <w:szCs w:val="24"/>
-        </w:rPr>
-        <w:lastRenderedPageBreak/>
-        <w:t>We user the try-except block so that the script tries to execute the script and if there is an error it will go to the exception clause. I added ‘ValueError’ to the except clause so</w:t>
-      </w:r>
-      <w:r>
-        <w:rPr>
-          <w:sz w:val="24"/>
-          <w:szCs w:val="24"/>
-        </w:rPr>
-        <w:t xml:space="preserve"> that it only executes when that specific error happens. Otherwise you can add an ‘else’ to catch an error that was not specified.</w:t>
-      </w:r>
-    </w:p>
-    <w:p>
-      <w:pPr>
-        <w:pStyle w:val="NoSpacing"/>
-        <w:rPr>
-          <w:sz w:val="24"/>
-          <w:szCs w:val="24"/>
-        </w:rPr>
-      </w:pPr>
-    </w:p>
-    <w:p>
-      <w:pPr>
-        <w:pStyle w:val="NoSpacing"/>
-        <w:rPr>
-          <w:sz w:val="28"/>
-          <w:szCs w:val="28"/>
-        </w:rPr>
-      </w:pPr>
-      <w:r>
-        <w:rPr>
-          <w:sz w:val="28"/>
-          <w:szCs w:val="28"/>
-        </w:rPr>
-        <w:t>Demonstration of Exception Handling</w:t>
-      </w:r>
-    </w:p>
-    <w:p>
-      <w:pPr>
-        <w:pStyle w:val="NoSpacing"/>
-        <w:rPr>
-          <w:sz w:val="24"/>
-          <w:szCs w:val="24"/>
-        </w:rPr>
-      </w:pPr>
-    </w:p>
-    <w:p>
-      <w:pPr>
-        <w:pStyle w:val="NoSpacing"/>
-        <w:rPr>
-          <w:sz w:val="24"/>
-          <w:szCs w:val="24"/>
-        </w:rPr>
-      </w:pPr>
-      <w:r>
-        <w:rPr>
-          <w:sz w:val="24"/>
-          <w:szCs w:val="24"/>
-        </w:rPr>
-        <w:t xml:space="preserve">Let’s see what it looks like when we run the code. In for the Addition part we have an except clause to catch ‘ValueError’ which will occur if anything other than a floating point value is entered by the user. </w:t>
-      </w:r>
-      <w:r>
-        <w:rPr>
-          <w:sz w:val="24"/>
-          <w:szCs w:val="24"/>
-        </w:rPr>
-        <w:t>(Fig. 2)</w:t>
-      </w:r>
-    </w:p>
-    <w:p>
-      <w:pPr>
-        <w:pStyle w:val="NoSpacing"/>
-        <w:rPr>
-          <w:sz w:val="24"/>
-          <w:szCs w:val="24"/>
-        </w:rPr>
-      </w:pPr>
-    </w:p>
-    <w:p>
-      <w:pPr>
-        <w:pStyle w:val="NoSpacing"/>
-        <w:rPr>
-          <w:b/>
-          <w:sz w:val="24"/>
-          <w:szCs w:val="24"/>
-        </w:rPr>
-      </w:pPr>
-      <w:r>
-        <w:rPr>
-          <w:b/>
-          <w:sz w:val="24"/>
-          <w:szCs w:val="24"/>
-        </w:rPr>
-        <w:t>Figure 2. ValueError example</w:t>
-      </w:r>
-    </w:p>
-    <w:p>
-      <w:pPr>
-        <w:pStyle w:val="NoSpacing"/>
-        <w:rPr>
-          <w:sz w:val="24"/>
-          <w:szCs w:val="24"/>
-        </w:rPr>
-      </w:pPr>
-    </w:p>
-    <w:p>
-      <w:pPr>
-        <w:pStyle w:val="NoSpacing"/>
-        <w:rPr>
-          <w:sz w:val="24"/>
-          <w:szCs w:val="24"/>
-        </w:rPr>
-      </w:pPr>
-      <w:r>
-        <w:rPr>
-          <w:noProof/>
-        </w:rPr>
-        <w:drawing>
-          <wp:inline distT="0" distB="0" distL="0" distR="0" wp14:anchorId="3AD23D67" wp14:editId="10AA1B83">
-            <wp:extent cx="3962400" cy="2228850"/>
-            <wp:effectExtent l="0" t="0" r="0" b="0"/>
-            <wp:docPr id="10" name="Picture 10"/>
             <wp:cNvGraphicFramePr>
               <a:graphicFrameLocks xmlns:a="http://schemas.openxmlformats.org/drawingml/2006/main" noChangeAspect="1"/>
             </wp:cNvGraphicFramePr>
@@ -580,7 +389,7 @@
                   <pic:spPr>
                     <a:xfrm>
                       <a:off x="0" y="0"/>
-                      <a:ext cx="3962400" cy="2228850"/>
+                      <a:ext cx="4895850" cy="2276475"/>
                     </a:xfrm>
                     <a:prstGeom prst="rect">
                       <a:avLst/>
@@ -619,46 +428,136 @@
           <w:szCs w:val="24"/>
         </w:rPr>
       </w:pPr>
-      <w:r>
-        <w:rPr>
-          <w:sz w:val="24"/>
-          <w:szCs w:val="24"/>
-        </w:rPr>
-        <w:t>In the Division part of the script, I added an except clause for ‘ZeroDivisionError’ as well. (Fig.3)</w:t>
-      </w:r>
-    </w:p>
-    <w:p>
-      <w:pPr>
-        <w:pStyle w:val="NoSpacing"/>
-        <w:rPr>
-          <w:sz w:val="24"/>
-          <w:szCs w:val="24"/>
-        </w:rPr>
-      </w:pPr>
-    </w:p>
-    <w:p>
-      <w:pPr>
-        <w:pStyle w:val="NoSpacing"/>
-        <w:rPr>
-          <w:b/>
-          <w:sz w:val="24"/>
-          <w:szCs w:val="24"/>
-        </w:rPr>
-      </w:pPr>
-      <w:r>
-        <w:rPr>
-          <w:b/>
-          <w:sz w:val="24"/>
-          <w:szCs w:val="24"/>
-        </w:rPr>
-        <w:t xml:space="preserve">Figure 3. Division </w:t>
-      </w:r>
-    </w:p>
-    <w:p>
-      <w:pPr>
-        <w:pStyle w:val="NoSpacing"/>
-        <w:rPr>
-          <w:b/>
+    </w:p>
+    <w:p>
+      <w:pPr>
+        <w:pStyle w:val="NoSpacing"/>
+        <w:rPr>
+          <w:sz w:val="24"/>
+          <w:szCs w:val="24"/>
+        </w:rPr>
+      </w:pPr>
+    </w:p>
+    <w:p>
+      <w:pPr>
+        <w:pStyle w:val="NoSpacing"/>
+        <w:rPr>
+          <w:sz w:val="24"/>
+          <w:szCs w:val="24"/>
+        </w:rPr>
+      </w:pPr>
+      <w:r>
+        <w:rPr>
+          <w:sz w:val="24"/>
+          <w:szCs w:val="24"/>
+        </w:rPr>
+        <w:t>We user the try-except block so that the script tries to execute the script and if there is an error it will go to the exception clause. I added ‘ValueError’ to the except clause so</w:t>
+      </w:r>
+      <w:r>
+        <w:rPr>
+          <w:sz w:val="24"/>
+          <w:szCs w:val="24"/>
+        </w:rPr>
+        <w:t xml:space="preserve"> that it only executes when that specific error happens. Otherwise you can add an ‘else’ to catch an error that was not specified.</w:t>
+      </w:r>
+    </w:p>
+    <w:p>
+      <w:pPr>
+        <w:pStyle w:val="NoSpacing"/>
+        <w:rPr>
+          <w:sz w:val="24"/>
+          <w:szCs w:val="24"/>
+        </w:rPr>
+      </w:pPr>
+    </w:p>
+    <w:p>
+      <w:pPr>
+        <w:pStyle w:val="NoSpacing"/>
+        <w:rPr>
+          <w:sz w:val="28"/>
+          <w:szCs w:val="28"/>
+        </w:rPr>
+      </w:pPr>
+      <w:r>
+        <w:rPr>
+          <w:sz w:val="28"/>
+          <w:szCs w:val="28"/>
+        </w:rPr>
+        <w:t>Demonstration of Exception Handling</w:t>
+      </w:r>
+    </w:p>
+    <w:p>
+      <w:pPr>
+        <w:pStyle w:val="NoSpacing"/>
+        <w:rPr>
+          <w:sz w:val="24"/>
+          <w:szCs w:val="24"/>
+        </w:rPr>
+      </w:pPr>
+    </w:p>
+    <w:p>
+      <w:pPr>
+        <w:pStyle w:val="NoSpacing"/>
+        <w:rPr>
+          <w:sz w:val="24"/>
+          <w:szCs w:val="24"/>
+        </w:rPr>
+      </w:pPr>
+      <w:r>
+        <w:rPr>
+          <w:sz w:val="24"/>
+          <w:szCs w:val="24"/>
+        </w:rPr>
+        <w:t xml:space="preserve">Let’s see what it looks like when we run the code. In for the Addition part we have an except clause to catch ‘ValueError’ which will occur if anything other than a floating point value is entered by the user. </w:t>
+      </w:r>
+      <w:r>
+        <w:rPr>
+          <w:sz w:val="24"/>
+          <w:szCs w:val="24"/>
+        </w:rPr>
+        <w:t>(Fig. 2)</w:t>
+      </w:r>
+    </w:p>
+    <w:p>
+      <w:pPr>
+        <w:pStyle w:val="NoSpacing"/>
+        <w:rPr>
+          <w:sz w:val="24"/>
+          <w:szCs w:val="24"/>
+        </w:rPr>
+      </w:pPr>
+    </w:p>
+    <w:p>
+      <w:pPr>
+        <w:pStyle w:val="NoSpacing"/>
+        <w:rPr>
+          <w:b/>
+          <w:sz w:val="24"/>
+          <w:szCs w:val="24"/>
+        </w:rPr>
+      </w:pPr>
+      <w:r>
+        <w:rPr>
+          <w:b/>
+          <w:sz w:val="24"/>
+          <w:szCs w:val="24"/>
+        </w:rPr>
+        <w:t>Figure 2. ValueError example</w:t>
+      </w:r>
+    </w:p>
+    <w:p>
+      <w:pPr>
+        <w:pStyle w:val="NoSpacing"/>
+        <w:rPr>
+          <w:sz w:val="24"/>
+          <w:szCs w:val="24"/>
+        </w:rPr>
+      </w:pPr>
+    </w:p>
+    <w:p>
+      <w:pPr>
+        <w:pStyle w:val="NoSpacing"/>
+        <w:rPr>
           <w:sz w:val="24"/>
           <w:szCs w:val="24"/>
         </w:rPr>
@@ -668,10 +567,10 @@
           <w:noProof/>
         </w:rPr>
         <w:drawing>
-          <wp:inline distT="0" distB="0" distL="0" distR="0" wp14:anchorId="1714911D" wp14:editId="46130976">
-            <wp:extent cx="4514850" cy="2295525"/>
-            <wp:effectExtent l="0" t="0" r="0" b="9525"/>
-            <wp:docPr id="11" name="Picture 11"/>
+          <wp:inline distT="0" distB="0" distL="0" distR="0" wp14:anchorId="3AD23D67" wp14:editId="10AA1B83">
+            <wp:extent cx="3962400" cy="2228850"/>
+            <wp:effectExtent l="0" t="0" r="0" b="0"/>
+            <wp:docPr id="10" name="Picture 10"/>
             <wp:cNvGraphicFramePr>
               <a:graphicFrameLocks xmlns:a="http://schemas.openxmlformats.org/drawingml/2006/main" noChangeAspect="1"/>
             </wp:cNvGraphicFramePr>
@@ -691,7 +590,7 @@
                   <pic:spPr>
                     <a:xfrm>
                       <a:off x="0" y="0"/>
-                      <a:ext cx="4514850" cy="2295525"/>
+                      <a:ext cx="3962400" cy="2228850"/>
                     </a:xfrm>
                     <a:prstGeom prst="rect">
                       <a:avLst/>
@@ -708,67 +607,68 @@
       <w:pPr>
         <w:pStyle w:val="NoSpacing"/>
         <w:rPr>
-          <w:b/>
-          <w:sz w:val="24"/>
-          <w:szCs w:val="24"/>
-        </w:rPr>
-      </w:pPr>
-    </w:p>
-    <w:p>
-      <w:pPr>
-        <w:pStyle w:val="NoSpacing"/>
-        <w:rPr>
-          <w:sz w:val="24"/>
-          <w:szCs w:val="24"/>
-        </w:rPr>
-      </w:pPr>
-      <w:r>
-        <w:rPr>
-          <w:sz w:val="24"/>
-          <w:szCs w:val="24"/>
-        </w:rPr>
-        <w:lastRenderedPageBreak/>
-        <w:t xml:space="preserve">Now </w:t>
-      </w:r>
-      <w:r>
-        <w:rPr>
-          <w:sz w:val="24"/>
-          <w:szCs w:val="24"/>
-        </w:rPr>
-        <w:t>let’s see how it works in the script. It catches the ‘ValueError’ and ‘ZeroDivisionError’. (Fig. 4)</w:t>
-      </w:r>
-    </w:p>
-    <w:p>
-      <w:pPr>
-        <w:pStyle w:val="NoSpacing"/>
-        <w:rPr>
-          <w:sz w:val="24"/>
-          <w:szCs w:val="24"/>
-        </w:rPr>
-      </w:pPr>
-    </w:p>
-    <w:p>
-      <w:pPr>
-        <w:pStyle w:val="NoSpacing"/>
-        <w:rPr>
-          <w:b/>
-          <w:sz w:val="24"/>
-          <w:szCs w:val="24"/>
-        </w:rPr>
-      </w:pPr>
-      <w:r>
-        <w:rPr>
-          <w:b/>
-          <w:sz w:val="24"/>
-          <w:szCs w:val="24"/>
-        </w:rPr>
-        <w:t xml:space="preserve">Figure 4. </w:t>
-      </w:r>
-    </w:p>
-    <w:p>
-      <w:pPr>
-        <w:pStyle w:val="NoSpacing"/>
-        <w:rPr>
+          <w:sz w:val="24"/>
+          <w:szCs w:val="24"/>
+        </w:rPr>
+      </w:pPr>
+    </w:p>
+    <w:p>
+      <w:pPr>
+        <w:pStyle w:val="NoSpacing"/>
+        <w:rPr>
+          <w:sz w:val="24"/>
+          <w:szCs w:val="24"/>
+        </w:rPr>
+      </w:pPr>
+    </w:p>
+    <w:p>
+      <w:pPr>
+        <w:pStyle w:val="NoSpacing"/>
+        <w:rPr>
+          <w:sz w:val="24"/>
+          <w:szCs w:val="24"/>
+        </w:rPr>
+      </w:pPr>
+      <w:r>
+        <w:rPr>
+          <w:sz w:val="24"/>
+          <w:szCs w:val="24"/>
+        </w:rPr>
+        <w:t>In the Division part of the script, I added an except clause for ‘ZeroDivisionError’ as well. (Fig.3)</w:t>
+      </w:r>
+    </w:p>
+    <w:p>
+      <w:pPr>
+        <w:pStyle w:val="NoSpacing"/>
+        <w:rPr>
+          <w:sz w:val="24"/>
+          <w:szCs w:val="24"/>
+        </w:rPr>
+      </w:pPr>
+    </w:p>
+    <w:p>
+      <w:pPr>
+        <w:pStyle w:val="NoSpacing"/>
+        <w:rPr>
+          <w:b/>
+          <w:sz w:val="24"/>
+          <w:szCs w:val="24"/>
+        </w:rPr>
+      </w:pPr>
+      <w:r>
+        <w:rPr>
+          <w:b/>
+          <w:sz w:val="24"/>
+          <w:szCs w:val="24"/>
+        </w:rPr>
+        <w:t xml:space="preserve">Figure 3. Division </w:t>
+      </w:r>
+    </w:p>
+    <w:p>
+      <w:pPr>
+        <w:pStyle w:val="NoSpacing"/>
+        <w:rPr>
+          <w:b/>
           <w:sz w:val="24"/>
           <w:szCs w:val="24"/>
         </w:rPr>
@@ -778,10 +678,10 @@
           <w:noProof/>
         </w:rPr>
         <w:drawing>
-          <wp:inline distT="0" distB="0" distL="0" distR="0" wp14:anchorId="358094BF" wp14:editId="481650E7">
-            <wp:extent cx="4276725" cy="4667250"/>
-            <wp:effectExtent l="0" t="0" r="9525" b="0"/>
-            <wp:docPr id="12" name="Picture 12"/>
+          <wp:inline distT="0" distB="0" distL="0" distR="0" wp14:anchorId="1714911D" wp14:editId="46130976">
+            <wp:extent cx="4514850" cy="2295525"/>
+            <wp:effectExtent l="0" t="0" r="0" b="9525"/>
+            <wp:docPr id="11" name="Picture 11"/>
             <wp:cNvGraphicFramePr>
               <a:graphicFrameLocks xmlns:a="http://schemas.openxmlformats.org/drawingml/2006/main" noChangeAspect="1"/>
             </wp:cNvGraphicFramePr>
@@ -801,6 +701,116 @@
                   <pic:spPr>
                     <a:xfrm>
                       <a:off x="0" y="0"/>
+                      <a:ext cx="4514850" cy="2295525"/>
+                    </a:xfrm>
+                    <a:prstGeom prst="rect">
+                      <a:avLst/>
+                    </a:prstGeom>
+                  </pic:spPr>
+                </pic:pic>
+              </a:graphicData>
+            </a:graphic>
+          </wp:inline>
+        </w:drawing>
+      </w:r>
+    </w:p>
+    <w:p>
+      <w:pPr>
+        <w:pStyle w:val="NoSpacing"/>
+        <w:rPr>
+          <w:b/>
+          <w:sz w:val="24"/>
+          <w:szCs w:val="24"/>
+        </w:rPr>
+      </w:pPr>
+    </w:p>
+    <w:p>
+      <w:pPr>
+        <w:pStyle w:val="NoSpacing"/>
+        <w:rPr>
+          <w:sz w:val="24"/>
+          <w:szCs w:val="24"/>
+        </w:rPr>
+      </w:pPr>
+      <w:r>
+        <w:rPr>
+          <w:sz w:val="24"/>
+          <w:szCs w:val="24"/>
+        </w:rPr>
+        <w:t xml:space="preserve">Now </w:t>
+      </w:r>
+      <w:r>
+        <w:rPr>
+          <w:sz w:val="24"/>
+          <w:szCs w:val="24"/>
+        </w:rPr>
+        <w:t>let’s see how it works in the script. It catches the ‘ValueError’ and ‘ZeroDivisionError’. (Fig. 4)</w:t>
+      </w:r>
+    </w:p>
+    <w:p>
+      <w:pPr>
+        <w:pStyle w:val="NoSpacing"/>
+        <w:rPr>
+          <w:sz w:val="24"/>
+          <w:szCs w:val="24"/>
+        </w:rPr>
+      </w:pPr>
+    </w:p>
+    <w:p>
+      <w:pPr>
+        <w:pStyle w:val="NoSpacing"/>
+        <w:rPr>
+          <w:b/>
+          <w:sz w:val="24"/>
+          <w:szCs w:val="24"/>
+        </w:rPr>
+      </w:pPr>
+      <w:r>
+        <w:rPr>
+          <w:b/>
+          <w:sz w:val="24"/>
+          <w:szCs w:val="24"/>
+        </w:rPr>
+        <w:t xml:space="preserve">Figure 4. </w:t>
+      </w:r>
+    </w:p>
+    <w:p>
+      <w:pPr>
+        <w:pStyle w:val="NoSpacing"/>
+        <w:rPr>
+          <w:sz w:val="24"/>
+          <w:szCs w:val="24"/>
+        </w:rPr>
+      </w:pPr>
+      <w:r>
+        <w:rPr>
+          <w:noProof/>
+        </w:rPr>
+        <w:lastRenderedPageBreak/>
+        <w:drawing>
+          <wp:inline distT="0" distB="0" distL="0" distR="0" wp14:anchorId="358094BF" wp14:editId="481650E7">
+            <wp:extent cx="4276725" cy="4667250"/>
+            <wp:effectExtent l="0" t="0" r="9525" b="0"/>
+            <wp:docPr id="12" name="Picture 12"/>
+            <wp:cNvGraphicFramePr>
+              <a:graphicFrameLocks xmlns:a="http://schemas.openxmlformats.org/drawingml/2006/main" noChangeAspect="1"/>
+            </wp:cNvGraphicFramePr>
+            <a:graphic xmlns:a="http://schemas.openxmlformats.org/drawingml/2006/main">
+              <a:graphicData uri="http://schemas.openxmlformats.org/drawingml/2006/picture">
+                <pic:pic xmlns:pic="http://schemas.openxmlformats.org/drawingml/2006/picture">
+                  <pic:nvPicPr>
+                    <pic:cNvPr id="1" name=""/>
+                    <pic:cNvPicPr/>
+                  </pic:nvPicPr>
+                  <pic:blipFill>
+                    <a:blip r:embed="rId10"/>
+                    <a:stretch>
+                      <a:fillRect/>
+                    </a:stretch>
+                  </pic:blipFill>
+                  <pic:spPr>
+                    <a:xfrm>
+                      <a:off x="0" y="0"/>
                       <a:ext cx="4276725" cy="4667250"/>
                     </a:xfrm>
                     <a:prstGeom prst="rect">
@@ -926,7 +936,7 @@
       <w:pPr>
         <w:pStyle w:val="NoSpacing"/>
       </w:pPr>
-      <w:hyperlink r:id="rId10" w:history="1">
+      <w:hyperlink r:id="rId11" w:history="1">
         <w:r>
           <w:rPr>
             <w:rStyle w:val="Hyperlink"/>
@@ -939,7 +949,7 @@
       <w:pPr>
         <w:pStyle w:val="NoSpacing"/>
       </w:pPr>
-      <w:hyperlink r:id="rId11" w:history="1">
+      <w:hyperlink r:id="rId12" w:history="1">
         <w:r>
           <w:rPr>
             <w:rStyle w:val="Hyperlink"/>
@@ -1074,6 +1084,7 @@
           <w:sz w:val="24"/>
           <w:szCs w:val="24"/>
         </w:rPr>
+        <w:lastRenderedPageBreak/>
         <w:t xml:space="preserve">Through research the pickle module is mainly used for serializing and de-serializing </w:t>
       </w:r>
       <w:r>
@@ -1191,64 +1202,6 @@
             <wp:extent cx="3057525" cy="666750"/>
             <wp:effectExtent l="0" t="0" r="9525" b="0"/>
             <wp:docPr id="14" name="Picture 14"/>
-            <wp:cNvGraphicFramePr>
-              <a:graphicFrameLocks xmlns:a="http://schemas.openxmlformats.org/drawingml/2006/main" noChangeAspect="1"/>
-            </wp:cNvGraphicFramePr>
-            <a:graphic xmlns:a="http://schemas.openxmlformats.org/drawingml/2006/main">
-              <a:graphicData uri="http://schemas.openxmlformats.org/drawingml/2006/picture">
-                <pic:pic xmlns:pic="http://schemas.openxmlformats.org/drawingml/2006/picture">
-                  <pic:nvPicPr>
-                    <pic:cNvPr id="1" name=""/>
-                    <pic:cNvPicPr/>
-                  </pic:nvPicPr>
-                  <pic:blipFill>
-                    <a:blip r:embed="rId12"/>
-                    <a:stretch>
-                      <a:fillRect/>
-                    </a:stretch>
-                  </pic:blipFill>
-                  <pic:spPr>
-                    <a:xfrm>
-                      <a:off x="0" y="0"/>
-                      <a:ext cx="3057525" cy="666750"/>
-                    </a:xfrm>
-                    <a:prstGeom prst="rect">
-                      <a:avLst/>
-                    </a:prstGeom>
-                  </pic:spPr>
-                </pic:pic>
-              </a:graphicData>
-            </a:graphic>
-          </wp:inline>
-        </w:drawing>
-      </w:r>
-    </w:p>
-    <w:p>
-      <w:pPr>
-        <w:pStyle w:val="NoSpacing"/>
-        <w:rPr>
-          <w:sz w:val="24"/>
-          <w:szCs w:val="24"/>
-        </w:rPr>
-      </w:pPr>
-    </w:p>
-    <w:p>
-      <w:pPr>
-        <w:pStyle w:val="NoSpacing"/>
-        <w:rPr>
-          <w:sz w:val="24"/>
-          <w:szCs w:val="24"/>
-        </w:rPr>
-      </w:pPr>
-      <w:r>
-        <w:rPr>
-          <w:noProof/>
-        </w:rPr>
-        <w:drawing>
-          <wp:inline distT="0" distB="0" distL="0" distR="0" wp14:anchorId="5EF0660D" wp14:editId="759C4002">
-            <wp:extent cx="4695825" cy="4057650"/>
-            <wp:effectExtent l="0" t="0" r="9525" b="0"/>
-            <wp:docPr id="13" name="Picture 13"/>
             <wp:cNvGraphicFramePr>
               <a:graphicFrameLocks xmlns:a="http://schemas.openxmlformats.org/drawingml/2006/main" noChangeAspect="1"/>
             </wp:cNvGraphicFramePr>
@@ -1268,7 +1221,7 @@
                   <pic:spPr>
                     <a:xfrm>
                       <a:off x="0" y="0"/>
-                      <a:ext cx="4695825" cy="4057650"/>
+                      <a:ext cx="3057525" cy="666750"/>
                     </a:xfrm>
                     <a:prstGeom prst="rect">
                       <a:avLst/>
@@ -1298,152 +1251,15 @@
           <w:szCs w:val="24"/>
         </w:rPr>
       </w:pPr>
-    </w:p>
-    <w:p>
-      <w:pPr>
-        <w:pStyle w:val="NoSpacing"/>
-        <w:rPr>
-          <w:sz w:val="24"/>
-          <w:szCs w:val="24"/>
-        </w:rPr>
-      </w:pPr>
-    </w:p>
-    <w:p>
-      <w:pPr>
-        <w:rPr>
-          <w:sz w:val="24"/>
-          <w:szCs w:val="24"/>
-        </w:rPr>
-      </w:pPr>
-    </w:p>
-    <w:p>
-      <w:pPr>
-        <w:rPr>
-          <w:sz w:val="24"/>
-          <w:szCs w:val="24"/>
-        </w:rPr>
-      </w:pPr>
-      <w:r>
-        <w:rPr>
-          <w:sz w:val="24"/>
-          <w:szCs w:val="24"/>
-        </w:rPr>
-        <w:lastRenderedPageBreak/>
-        <w:t>Now let’s see what happens when it</w:t>
-      </w:r>
-      <w:r>
-        <w:rPr>
-          <w:sz w:val="24"/>
-          <w:szCs w:val="24"/>
-        </w:rPr>
-        <w:t>’</w:t>
-      </w:r>
-      <w:r>
-        <w:rPr>
-          <w:sz w:val="24"/>
-          <w:szCs w:val="24"/>
-        </w:rPr>
-        <w:t xml:space="preserve">s executed in the program. </w:t>
-      </w:r>
-    </w:p>
-    <w:p>
-      <w:pPr>
-        <w:rPr>
-          <w:sz w:val="24"/>
-          <w:szCs w:val="24"/>
-        </w:rPr>
-      </w:pPr>
-      <w:r>
-        <w:rPr>
-          <w:sz w:val="24"/>
-          <w:szCs w:val="24"/>
-        </w:rPr>
-        <w:t>I try to run option 4 before option 3 to load or read a pickle file. Since there is no file</w:t>
-      </w:r>
-      <w:r>
-        <w:rPr>
-          <w:sz w:val="24"/>
-          <w:szCs w:val="24"/>
-        </w:rPr>
-        <w:t>,</w:t>
-      </w:r>
-      <w:r>
-        <w:rPr>
-          <w:sz w:val="24"/>
-          <w:szCs w:val="24"/>
-        </w:rPr>
-        <w:t xml:space="preserve"> I have a</w:t>
-      </w:r>
-      <w:r>
-        <w:rPr>
-          <w:sz w:val="24"/>
-          <w:szCs w:val="24"/>
-        </w:rPr>
-        <w:t>n</w:t>
-      </w:r>
-      <w:r>
-        <w:rPr>
-          <w:sz w:val="24"/>
-          <w:szCs w:val="24"/>
-        </w:rPr>
-        <w:t xml:space="preserve"> except clause to catch the ‘FileNotFoundError’. (Fig. 6) When we select option 3, informs the user that the dictionary has been pickled. When we open the file, the characters look like it doesn’t make any sense. (Fig. 7</w:t>
-      </w:r>
-      <w:r>
-        <w:rPr>
-          <w:sz w:val="24"/>
-          <w:szCs w:val="24"/>
-        </w:rPr>
-        <w:t>, 7.1</w:t>
-      </w:r>
-      <w:r>
-        <w:rPr>
-          <w:sz w:val="24"/>
-          <w:szCs w:val="24"/>
-        </w:rPr>
-        <w:t xml:space="preserve">) </w:t>
-      </w:r>
-    </w:p>
-    <w:p>
-      <w:pPr>
-        <w:rPr>
-          <w:b/>
-          <w:sz w:val="24"/>
-          <w:szCs w:val="24"/>
-        </w:rPr>
-      </w:pPr>
-      <w:r>
-        <w:rPr>
-          <w:b/>
-          <w:sz w:val="24"/>
-          <w:szCs w:val="24"/>
-        </w:rPr>
-        <w:t>Figure 6.</w:t>
-      </w:r>
-      <w:r>
-        <w:rPr>
-          <w:b/>
-          <w:sz w:val="24"/>
-          <w:szCs w:val="24"/>
-        </w:rPr>
-        <w:t xml:space="preserve"> </w:t>
-      </w:r>
-    </w:p>
-    <w:p>
-      <w:pPr>
-        <w:rPr>
-          <w:sz w:val="24"/>
-          <w:szCs w:val="24"/>
-        </w:rPr>
-      </w:pPr>
       <w:r>
         <w:rPr>
           <w:noProof/>
         </w:rPr>
         <w:drawing>
-          <wp:inline distT="0" distB="0" distL="0" distR="0" wp14:anchorId="24BDD430" wp14:editId="2C8AD866">
-            <wp:extent cx="4076700" cy="5629275"/>
-            <wp:effectExtent l="0" t="0" r="0" b="9525"/>
-            <wp:docPr id="15" name="Picture 15"/>
+          <wp:inline distT="0" distB="0" distL="0" distR="0" wp14:anchorId="5EF0660D" wp14:editId="759C4002">
+            <wp:extent cx="4695825" cy="4057650"/>
+            <wp:effectExtent l="0" t="0" r="9525" b="0"/>
+            <wp:docPr id="13" name="Picture 13"/>
             <wp:cNvGraphicFramePr>
               <a:graphicFrameLocks xmlns:a="http://schemas.openxmlformats.org/drawingml/2006/main" noChangeAspect="1"/>
             </wp:cNvGraphicFramePr>
@@ -1463,7 +1279,7 @@
                   <pic:spPr>
                     <a:xfrm>
                       <a:off x="0" y="0"/>
-                      <a:ext cx="4076700" cy="5629275"/>
+                      <a:ext cx="4695825" cy="4057650"/>
                     </a:xfrm>
                     <a:prstGeom prst="rect">
                       <a:avLst/>
@@ -1478,55 +1294,149 @@
     </w:p>
     <w:p>
       <w:pPr>
-        <w:rPr>
-          <w:b/>
-          <w:sz w:val="24"/>
-          <w:szCs w:val="24"/>
-        </w:rPr>
-      </w:pPr>
-    </w:p>
-    <w:p>
-      <w:pPr>
-        <w:rPr>
-          <w:b/>
-          <w:sz w:val="24"/>
-          <w:szCs w:val="24"/>
-        </w:rPr>
-      </w:pPr>
-    </w:p>
-    <w:p>
-      <w:pPr>
-        <w:rPr>
-          <w:b/>
-          <w:sz w:val="24"/>
-          <w:szCs w:val="24"/>
-        </w:rPr>
-      </w:pPr>
-    </w:p>
-    <w:p>
-      <w:pPr>
-        <w:rPr>
-          <w:b/>
-          <w:sz w:val="24"/>
-          <w:szCs w:val="24"/>
-        </w:rPr>
-      </w:pPr>
-      <w:r>
-        <w:rPr>
-          <w:b/>
+        <w:pStyle w:val="NoSpacing"/>
+        <w:rPr>
+          <w:sz w:val="24"/>
+          <w:szCs w:val="24"/>
+        </w:rPr>
+      </w:pPr>
+    </w:p>
+    <w:p>
+      <w:pPr>
+        <w:pStyle w:val="NoSpacing"/>
+        <w:rPr>
+          <w:sz w:val="24"/>
+          <w:szCs w:val="24"/>
+        </w:rPr>
+      </w:pPr>
+    </w:p>
+    <w:p>
+      <w:pPr>
+        <w:pStyle w:val="NoSpacing"/>
+        <w:rPr>
+          <w:sz w:val="24"/>
+          <w:szCs w:val="24"/>
+        </w:rPr>
+      </w:pPr>
+    </w:p>
+    <w:p>
+      <w:pPr>
+        <w:rPr>
+          <w:sz w:val="24"/>
+          <w:szCs w:val="24"/>
+        </w:rPr>
+      </w:pPr>
+    </w:p>
+    <w:p>
+      <w:pPr>
+        <w:rPr>
+          <w:sz w:val="24"/>
+          <w:szCs w:val="24"/>
+        </w:rPr>
+      </w:pPr>
+      <w:r>
+        <w:rPr>
+          <w:sz w:val="24"/>
+          <w:szCs w:val="24"/>
+        </w:rPr>
+        <w:t>Now let’s see what happens when it</w:t>
+      </w:r>
+      <w:r>
+        <w:rPr>
+          <w:sz w:val="24"/>
+          <w:szCs w:val="24"/>
+        </w:rPr>
+        <w:t>’</w:t>
+      </w:r>
+      <w:r>
+        <w:rPr>
+          <w:sz w:val="24"/>
+          <w:szCs w:val="24"/>
+        </w:rPr>
+        <w:t xml:space="preserve">s executed in the program. </w:t>
+      </w:r>
+    </w:p>
+    <w:p>
+      <w:pPr>
+        <w:rPr>
+          <w:sz w:val="24"/>
+          <w:szCs w:val="24"/>
+        </w:rPr>
+      </w:pPr>
+      <w:r>
+        <w:rPr>
           <w:sz w:val="24"/>
           <w:szCs w:val="24"/>
         </w:rPr>
         <w:lastRenderedPageBreak/>
-        <w:t>Figure 7.</w:t>
-      </w:r>
-      <w:r>
-        <w:rPr>
-          <w:b/>
-          <w:sz w:val="24"/>
-          <w:szCs w:val="24"/>
-        </w:rPr>
-        <w:t xml:space="preserve"> Dictionary pickled to file</w:t>
+        <w:t>I try to run option 4 before option 3 to load or read a pickle file. Since there is no file</w:t>
+      </w:r>
+      <w:r>
+        <w:rPr>
+          <w:sz w:val="24"/>
+          <w:szCs w:val="24"/>
+        </w:rPr>
+        <w:t>,</w:t>
+      </w:r>
+      <w:r>
+        <w:rPr>
+          <w:sz w:val="24"/>
+          <w:szCs w:val="24"/>
+        </w:rPr>
+        <w:t xml:space="preserve"> I have a</w:t>
+      </w:r>
+      <w:r>
+        <w:rPr>
+          <w:sz w:val="24"/>
+          <w:szCs w:val="24"/>
+        </w:rPr>
+        <w:t>n</w:t>
+      </w:r>
+      <w:r>
+        <w:rPr>
+          <w:sz w:val="24"/>
+          <w:szCs w:val="24"/>
+        </w:rPr>
+        <w:t xml:space="preserve"> except clause to catch the ‘FileNotFoundError’. (Fig. 6) When we select option 3, informs the user that the dictionary has been pickled. When we open the file, the characters look like it doesn’t make any sense. (Fig. 7</w:t>
+      </w:r>
+      <w:r>
+        <w:rPr>
+          <w:sz w:val="24"/>
+          <w:szCs w:val="24"/>
+        </w:rPr>
+        <w:t>, 7.1</w:t>
+      </w:r>
+      <w:r>
+        <w:rPr>
+          <w:sz w:val="24"/>
+          <w:szCs w:val="24"/>
+        </w:rPr>
+        <w:t xml:space="preserve">) </w:t>
+      </w:r>
+    </w:p>
+    <w:p>
+      <w:pPr>
+        <w:rPr>
+          <w:b/>
+          <w:sz w:val="24"/>
+          <w:szCs w:val="24"/>
+        </w:rPr>
+      </w:pPr>
+      <w:r>
+        <w:rPr>
+          <w:b/>
+          <w:sz w:val="24"/>
+          <w:szCs w:val="24"/>
+        </w:rPr>
+        <w:t>Figure 6.</w:t>
+      </w:r>
+      <w:r>
+        <w:rPr>
+          <w:b/>
+          <w:sz w:val="24"/>
+          <w:szCs w:val="24"/>
+        </w:rPr>
+        <w:t xml:space="preserve"> </w:t>
       </w:r>
     </w:p>
     <w:p>
@@ -1541,10 +1451,10 @@
           <w:noProof/>
         </w:rPr>
         <w:drawing>
-          <wp:inline distT="0" distB="0" distL="0" distR="0" wp14:anchorId="42B3F239" wp14:editId="675B8F64">
-            <wp:extent cx="3771900" cy="5600700"/>
-            <wp:effectExtent l="0" t="0" r="0" b="0"/>
-            <wp:docPr id="1" name="Picture 1"/>
+          <wp:inline distT="0" distB="0" distL="0" distR="0" wp14:anchorId="24BDD430" wp14:editId="2C8AD866">
+            <wp:extent cx="4076700" cy="5629275"/>
+            <wp:effectExtent l="0" t="0" r="0" b="9525"/>
+            <wp:docPr id="15" name="Picture 15"/>
             <wp:cNvGraphicFramePr>
               <a:graphicFrameLocks xmlns:a="http://schemas.openxmlformats.org/drawingml/2006/main" noChangeAspect="1"/>
             </wp:cNvGraphicFramePr>
@@ -1564,7 +1474,7 @@
                   <pic:spPr>
                     <a:xfrm>
                       <a:off x="0" y="0"/>
-                      <a:ext cx="3771900" cy="5600700"/>
+                      <a:ext cx="4076700" cy="5629275"/>
                     </a:xfrm>
                     <a:prstGeom prst="rect">
                       <a:avLst/>
@@ -1585,21 +1495,48 @@
           <w:szCs w:val="24"/>
         </w:rPr>
       </w:pPr>
-      <w:r>
-        <w:rPr>
-          <w:b/>
-          <w:sz w:val="24"/>
-          <w:szCs w:val="24"/>
-        </w:rPr>
-        <w:t>Figure 7.1</w:t>
-      </w:r>
-      <w:r>
-        <w:rPr>
-          <w:b/>
-          <w:sz w:val="24"/>
-          <w:szCs w:val="24"/>
-        </w:rPr>
-        <w:t xml:space="preserve"> Pickle file</w:t>
+    </w:p>
+    <w:p>
+      <w:pPr>
+        <w:rPr>
+          <w:b/>
+          <w:sz w:val="24"/>
+          <w:szCs w:val="24"/>
+        </w:rPr>
+      </w:pPr>
+    </w:p>
+    <w:p>
+      <w:pPr>
+        <w:rPr>
+          <w:b/>
+          <w:sz w:val="24"/>
+          <w:szCs w:val="24"/>
+        </w:rPr>
+      </w:pPr>
+    </w:p>
+    <w:p>
+      <w:pPr>
+        <w:rPr>
+          <w:b/>
+          <w:sz w:val="24"/>
+          <w:szCs w:val="24"/>
+        </w:rPr>
+      </w:pPr>
+      <w:r>
+        <w:rPr>
+          <w:b/>
+          <w:sz w:val="24"/>
+          <w:szCs w:val="24"/>
+        </w:rPr>
+        <w:t>Figure 7.</w:t>
+      </w:r>
+      <w:r>
+        <w:rPr>
+          <w:b/>
+          <w:sz w:val="24"/>
+          <w:szCs w:val="24"/>
+        </w:rPr>
+        <w:t xml:space="preserve"> Dictionary pickled to file</w:t>
       </w:r>
     </w:p>
     <w:p>
@@ -1613,11 +1550,12 @@
         <w:rPr>
           <w:noProof/>
         </w:rPr>
+        <w:lastRenderedPageBreak/>
         <w:drawing>
-          <wp:inline distT="0" distB="0" distL="0" distR="0" wp14:anchorId="567A2AC4" wp14:editId="5143248D">
-            <wp:extent cx="3038475" cy="1695450"/>
-            <wp:effectExtent l="0" t="0" r="9525" b="0"/>
-            <wp:docPr id="17" name="Picture 17"/>
+          <wp:inline distT="0" distB="0" distL="0" distR="0" wp14:anchorId="42B3F239" wp14:editId="675B8F64">
+            <wp:extent cx="3771900" cy="5600700"/>
+            <wp:effectExtent l="0" t="0" r="0" b="0"/>
+            <wp:docPr id="1" name="Picture 1"/>
             <wp:cNvGraphicFramePr>
               <a:graphicFrameLocks xmlns:a="http://schemas.openxmlformats.org/drawingml/2006/main" noChangeAspect="1"/>
             </wp:cNvGraphicFramePr>
@@ -1637,7 +1575,7 @@
                   <pic:spPr>
                     <a:xfrm>
                       <a:off x="0" y="0"/>
-                      <a:ext cx="3038475" cy="1695450"/>
+                      <a:ext cx="3771900" cy="5600700"/>
                     </a:xfrm>
                     <a:prstGeom prst="rect">
                       <a:avLst/>
@@ -1653,34 +1591,26 @@
     <w:p>
       <w:pPr>
         <w:rPr>
-          <w:sz w:val="24"/>
-          <w:szCs w:val="24"/>
-        </w:rPr>
-      </w:pPr>
-      <w:r>
-        <w:rPr>
-          <w:sz w:val="24"/>
-          <w:szCs w:val="24"/>
-        </w:rPr>
-        <w:lastRenderedPageBreak/>
-        <w:t>Now when we select option for it should display back to us what is in the text file. When we open the file from the folder its random characters, but in the program it shows what the actual data is in the file.</w:t>
-      </w:r>
-    </w:p>
-    <w:p>
-      <w:pPr>
-        <w:rPr>
-          <w:b/>
-          <w:sz w:val="24"/>
-          <w:szCs w:val="24"/>
-        </w:rPr>
-      </w:pPr>
-      <w:r>
-        <w:rPr>
-          <w:b/>
-          <w:sz w:val="24"/>
-          <w:szCs w:val="24"/>
-        </w:rPr>
-        <w:t>Figure 8</w:t>
+          <w:b/>
+          <w:sz w:val="24"/>
+          <w:szCs w:val="24"/>
+        </w:rPr>
+      </w:pPr>
+      <w:r>
+        <w:rPr>
+          <w:b/>
+          <w:sz w:val="24"/>
+          <w:szCs w:val="24"/>
+        </w:rPr>
+        <w:t>Figure 7.1</w:t>
+      </w:r>
+      <w:r>
+        <w:rPr>
+          <w:b/>
+          <w:sz w:val="24"/>
+          <w:szCs w:val="24"/>
+        </w:rPr>
+        <w:t xml:space="preserve"> Pickle file</w:t>
       </w:r>
     </w:p>
     <w:p>
@@ -1695,10 +1625,10 @@
           <w:noProof/>
         </w:rPr>
         <w:drawing>
-          <wp:inline distT="0" distB="0" distL="0" distR="0" wp14:anchorId="1E3386D8" wp14:editId="66D16911">
-            <wp:extent cx="3257550" cy="2133600"/>
-            <wp:effectExtent l="0" t="0" r="0" b="0"/>
-            <wp:docPr id="18" name="Picture 18"/>
+          <wp:inline distT="0" distB="0" distL="0" distR="0" wp14:anchorId="567A2AC4" wp14:editId="5143248D">
+            <wp:extent cx="3038475" cy="1695450"/>
+            <wp:effectExtent l="0" t="0" r="9525" b="0"/>
+            <wp:docPr id="17" name="Picture 17"/>
             <wp:cNvGraphicFramePr>
               <a:graphicFrameLocks xmlns:a="http://schemas.openxmlformats.org/drawingml/2006/main" noChangeAspect="1"/>
             </wp:cNvGraphicFramePr>
@@ -1718,6 +1648,87 @@
                   <pic:spPr>
                     <a:xfrm>
                       <a:off x="0" y="0"/>
+                      <a:ext cx="3038475" cy="1695450"/>
+                    </a:xfrm>
+                    <a:prstGeom prst="rect">
+                      <a:avLst/>
+                    </a:prstGeom>
+                  </pic:spPr>
+                </pic:pic>
+              </a:graphicData>
+            </a:graphic>
+          </wp:inline>
+        </w:drawing>
+      </w:r>
+    </w:p>
+    <w:p>
+      <w:pPr>
+        <w:rPr>
+          <w:sz w:val="24"/>
+          <w:szCs w:val="24"/>
+        </w:rPr>
+      </w:pPr>
+      <w:r>
+        <w:rPr>
+          <w:sz w:val="24"/>
+          <w:szCs w:val="24"/>
+        </w:rPr>
+        <w:lastRenderedPageBreak/>
+        <w:t>Now when we select option for it should display back to us what is in the text file. When we open the file from the folder its random characters, but in the program it shows what the actual data is in the file.</w:t>
+      </w:r>
+    </w:p>
+    <w:p>
+      <w:pPr>
+        <w:rPr>
+          <w:b/>
+          <w:sz w:val="24"/>
+          <w:szCs w:val="24"/>
+        </w:rPr>
+      </w:pPr>
+      <w:r>
+        <w:rPr>
+          <w:b/>
+          <w:sz w:val="24"/>
+          <w:szCs w:val="24"/>
+        </w:rPr>
+        <w:t>Figure 8</w:t>
+      </w:r>
+    </w:p>
+    <w:p>
+      <w:pPr>
+        <w:rPr>
+          <w:sz w:val="24"/>
+          <w:szCs w:val="24"/>
+        </w:rPr>
+      </w:pPr>
+      <w:r>
+        <w:rPr>
+          <w:noProof/>
+        </w:rPr>
+        <w:drawing>
+          <wp:inline distT="0" distB="0" distL="0" distR="0" wp14:anchorId="1E3386D8" wp14:editId="66D16911">
+            <wp:extent cx="3257550" cy="2133600"/>
+            <wp:effectExtent l="0" t="0" r="0" b="0"/>
+            <wp:docPr id="18" name="Picture 18"/>
+            <wp:cNvGraphicFramePr>
+              <a:graphicFrameLocks xmlns:a="http://schemas.openxmlformats.org/drawingml/2006/main" noChangeAspect="1"/>
+            </wp:cNvGraphicFramePr>
+            <a:graphic xmlns:a="http://schemas.openxmlformats.org/drawingml/2006/main">
+              <a:graphicData uri="http://schemas.openxmlformats.org/drawingml/2006/picture">
+                <pic:pic xmlns:pic="http://schemas.openxmlformats.org/drawingml/2006/picture">
+                  <pic:nvPicPr>
+                    <pic:cNvPr id="1" name=""/>
+                    <pic:cNvPicPr/>
+                  </pic:nvPicPr>
+                  <pic:blipFill>
+                    <a:blip r:embed="rId18"/>
+                    <a:stretch>
+                      <a:fillRect/>
+                    </a:stretch>
+                  </pic:blipFill>
+                  <pic:spPr>
+                    <a:xfrm>
+                      <a:off x="0" y="0"/>
                       <a:ext cx="3257550" cy="2133600"/>
                     </a:xfrm>
                     <a:prstGeom prst="rect">
@@ -1763,7 +1774,7 @@
           <w:szCs w:val="24"/>
         </w:rPr>
       </w:pPr>
-      <w:hyperlink r:id="rId18" w:history="1">
+      <w:hyperlink r:id="rId19" w:history="1">
         <w:r>
           <w:rPr>
             <w:rStyle w:val="Hyperlink"/>
@@ -1773,7 +1784,7 @@
       </w:hyperlink>
     </w:p>
     <w:p>
-      <w:hyperlink r:id="rId19" w:history="1">
+      <w:hyperlink r:id="rId20" w:history="1">
         <w:r>
           <w:rPr>
             <w:rStyle w:val="Hyperlink"/>
@@ -1789,7 +1800,7 @@
           <w:szCs w:val="24"/>
         </w:rPr>
       </w:pPr>
-      <w:hyperlink r:id="rId20" w:history="1">
+      <w:hyperlink r:id="rId21" w:history="1">
         <w:r>
           <w:rPr>
             <w:rStyle w:val="Hyperlink"/>
@@ -1848,8 +1859,6 @@
         </w:rPr>
         <w:t>I learned how to properly use the try-except block for exception handling and how to properly use the pickle module.</w:t>
       </w:r>
-      <w:bookmarkStart w:id="0" w:name="_GoBack"/>
-      <w:bookmarkEnd w:id="0"/>
     </w:p>
     <w:p>
       <w:pPr>
